--- a/sem-3/PMT/Lab-3.docx
+++ b/sem-3/PMT/Lab-3.docx
@@ -464,7 +464,21 @@
           <w:sz w:val="24"/>
           <w:szCs w:val="24"/>
         </w:rPr>
-        <w:t>Rathod Nikhil</w:t>
+        <w:t>Nikhil</w:t>
+      </w:r>
+      <w:r>
+        <w:rPr>
+          <w:sz w:val="24"/>
+          <w:szCs w:val="24"/>
+        </w:rPr>
+        <w:t xml:space="preserve"> </w:t>
+      </w:r>
+      <w:r>
+        <w:rPr>
+          <w:sz w:val="24"/>
+          <w:szCs w:val="24"/>
+        </w:rPr>
+        <w:t>Rathod</w:t>
       </w:r>
     </w:p>
     <w:p>
@@ -3147,15 +3161,7 @@
                 <w:szCs w:val="24"/>
                 <w:lang w:val="en-IN"/>
               </w:rPr>
-              <w:t xml:space="preserve">Project </w:t>
-            </w:r>
-            <w:r>
-              <w:rPr>
-                <w:sz w:val="24"/>
-                <w:szCs w:val="24"/>
-                <w:lang w:val="en-IN"/>
-              </w:rPr>
-              <w:t>Kick-off</w:t>
+              <w:t>Project Kick-off</w:t>
             </w:r>
           </w:p>
         </w:tc>
@@ -5275,15 +5281,7 @@
           <w:szCs w:val="24"/>
           <w:lang w:val="en-IN"/>
         </w:rPr>
-        <w:t>90%-unit</w:t>
-      </w:r>
-      <w:r>
-        <w:rPr>
-          <w:sz w:val="24"/>
-          <w:szCs w:val="24"/>
-          <w:lang w:val="en-IN"/>
-        </w:rPr>
-        <w:t xml:space="preserve"> test coverage</w:t>
+        <w:t>90%-unit test coverage</w:t>
       </w:r>
     </w:p>
     <w:p>
@@ -5477,11 +5475,8 @@
     </w:p>
     <w:p>
       <w:pPr>
-        <w:numPr>
-          <w:ilvl w:val="0"/>
-          <w:numId w:val="55"/>
-        </w:numPr>
         <w:spacing w:line="240" w:lineRule="auto"/>
+        <w:ind w:left="720"/>
         <w:rPr>
           <w:b/>
           <w:bCs/>
@@ -5559,6 +5554,365 @@
         </w:rPr>
       </w:pPr>
     </w:p>
+    <w:tbl>
+      <w:tblPr>
+        <w:tblStyle w:val="TableGrid"/>
+        <w:tblW w:w="0" w:type="auto"/>
+        <w:tblLook w:val="04A0" w:firstRow="1" w:lastRow="0" w:firstColumn="1" w:lastColumn="0" w:noHBand="0" w:noVBand="1"/>
+      </w:tblPr>
+      <w:tblGrid>
+        <w:gridCol w:w="2135"/>
+        <w:gridCol w:w="1841"/>
+        <w:gridCol w:w="1412"/>
+        <w:gridCol w:w="1385"/>
+      </w:tblGrid>
+      <w:tr>
+        <w:tc>
+          <w:tcPr>
+            <w:tcW w:w="0" w:type="auto"/>
+          </w:tcPr>
+          <w:p>
+            <w:pPr>
+              <w:ind w:firstLineChars="50" w:firstLine="140"/>
+              <w:rPr>
+                <w:b/>
+                <w:bCs/>
+                <w:sz w:val="28"/>
+                <w:szCs w:val="28"/>
+              </w:rPr>
+            </w:pPr>
+            <w:r>
+              <w:rPr>
+                <w:b/>
+                <w:bCs/>
+                <w:sz w:val="28"/>
+                <w:szCs w:val="28"/>
+              </w:rPr>
+              <w:t>Name</w:t>
+            </w:r>
+          </w:p>
+        </w:tc>
+        <w:tc>
+          <w:tcPr>
+            <w:tcW w:w="0" w:type="auto"/>
+          </w:tcPr>
+          <w:p>
+            <w:pPr>
+              <w:rPr>
+                <w:b/>
+                <w:bCs/>
+                <w:sz w:val="28"/>
+                <w:szCs w:val="28"/>
+              </w:rPr>
+            </w:pPr>
+            <w:r>
+              <w:rPr>
+                <w:b/>
+                <w:bCs/>
+                <w:sz w:val="28"/>
+                <w:szCs w:val="28"/>
+              </w:rPr>
+              <w:t>Role</w:t>
+            </w:r>
+          </w:p>
+        </w:tc>
+        <w:tc>
+          <w:tcPr>
+            <w:tcW w:w="0" w:type="auto"/>
+          </w:tcPr>
+          <w:p>
+            <w:pPr>
+              <w:rPr>
+                <w:b/>
+                <w:bCs/>
+                <w:sz w:val="28"/>
+                <w:szCs w:val="28"/>
+              </w:rPr>
+            </w:pPr>
+            <w:r>
+              <w:rPr>
+                <w:b/>
+                <w:bCs/>
+                <w:sz w:val="28"/>
+                <w:szCs w:val="28"/>
+              </w:rPr>
+              <w:t>Signature</w:t>
+            </w:r>
+          </w:p>
+        </w:tc>
+        <w:tc>
+          <w:tcPr>
+            <w:tcW w:w="1385" w:type="dxa"/>
+          </w:tcPr>
+          <w:p>
+            <w:pPr>
+              <w:rPr>
+                <w:b/>
+                <w:bCs/>
+                <w:sz w:val="28"/>
+                <w:szCs w:val="28"/>
+              </w:rPr>
+            </w:pPr>
+            <w:r>
+              <w:rPr>
+                <w:b/>
+                <w:bCs/>
+                <w:sz w:val="28"/>
+                <w:szCs w:val="28"/>
+              </w:rPr>
+              <w:t>Date</w:t>
+            </w:r>
+          </w:p>
+        </w:tc>
+      </w:tr>
+      <w:tr>
+        <w:tc>
+          <w:tcPr>
+            <w:tcW w:w="0" w:type="auto"/>
+          </w:tcPr>
+          <w:p>
+            <w:pPr>
+              <w:ind w:firstLineChars="50" w:firstLine="120"/>
+              <w:rPr>
+                <w:sz w:val="24"/>
+                <w:szCs w:val="24"/>
+              </w:rPr>
+            </w:pPr>
+            <w:r>
+              <w:rPr>
+                <w:sz w:val="24"/>
+                <w:szCs w:val="24"/>
+              </w:rPr>
+              <w:t>Nikhil Rathod</w:t>
+            </w:r>
+          </w:p>
+        </w:tc>
+        <w:tc>
+          <w:tcPr>
+            <w:tcW w:w="0" w:type="auto"/>
+          </w:tcPr>
+          <w:p>
+            <w:pPr>
+              <w:rPr>
+                <w:sz w:val="24"/>
+                <w:szCs w:val="24"/>
+              </w:rPr>
+            </w:pPr>
+            <w:r>
+              <w:rPr>
+                <w:sz w:val="24"/>
+                <w:szCs w:val="24"/>
+              </w:rPr>
+              <w:t xml:space="preserve">Project </w:t>
+            </w:r>
+            <w:r>
+              <w:rPr>
+                <w:sz w:val="24"/>
+                <w:szCs w:val="24"/>
+              </w:rPr>
+              <w:t>Manager</w:t>
+            </w:r>
+          </w:p>
+        </w:tc>
+        <w:tc>
+          <w:tcPr>
+            <w:tcW w:w="0" w:type="auto"/>
+          </w:tcPr>
+          <w:p>
+            <w:pPr>
+              <w:rPr>
+                <w:sz w:val="24"/>
+                <w:szCs w:val="24"/>
+              </w:rPr>
+            </w:pPr>
+            <w:r>
+              <w:rPr>
+                <w:sz w:val="24"/>
+                <w:szCs w:val="24"/>
+              </w:rPr>
+              <w:t>__________</w:t>
+            </w:r>
+          </w:p>
+        </w:tc>
+        <w:tc>
+          <w:tcPr>
+            <w:tcW w:w="1385" w:type="dxa"/>
+          </w:tcPr>
+          <w:p>
+            <w:pPr>
+              <w:rPr>
+                <w:sz w:val="24"/>
+                <w:szCs w:val="24"/>
+              </w:rPr>
+            </w:pPr>
+            <w:r>
+              <w:rPr>
+                <w:sz w:val="24"/>
+                <w:szCs w:val="24"/>
+              </w:rPr>
+              <w:t xml:space="preserve">March </w:t>
+            </w:r>
+            <w:r>
+              <w:rPr>
+                <w:sz w:val="24"/>
+                <w:szCs w:val="24"/>
+              </w:rPr>
+              <w:t>5</w:t>
+            </w:r>
+            <w:r>
+              <w:rPr>
+                <w:sz w:val="24"/>
+                <w:szCs w:val="24"/>
+              </w:rPr>
+              <w:t>,</w:t>
+            </w:r>
+          </w:p>
+          <w:p>
+            <w:pPr>
+              <w:rPr>
+                <w:sz w:val="24"/>
+                <w:szCs w:val="24"/>
+              </w:rPr>
+            </w:pPr>
+            <w:r>
+              <w:rPr>
+                <w:sz w:val="24"/>
+                <w:szCs w:val="24"/>
+              </w:rPr>
+              <w:t>2026</w:t>
+            </w:r>
+          </w:p>
+        </w:tc>
+      </w:tr>
+      <w:tr>
+        <w:tc>
+          <w:tcPr>
+            <w:tcW w:w="0" w:type="auto"/>
+          </w:tcPr>
+          <w:p>
+            <w:pPr>
+              <w:ind w:firstLineChars="50" w:firstLine="120"/>
+              <w:rPr>
+                <w:sz w:val="24"/>
+                <w:szCs w:val="24"/>
+              </w:rPr>
+            </w:pPr>
+            <w:r>
+              <w:rPr>
+                <w:sz w:val="24"/>
+                <w:szCs w:val="24"/>
+              </w:rPr>
+              <w:t xml:space="preserve">Archana </w:t>
+            </w:r>
+            <w:proofErr w:type="spellStart"/>
+            <w:r>
+              <w:rPr>
+                <w:sz w:val="24"/>
+                <w:szCs w:val="24"/>
+              </w:rPr>
+              <w:t>Kanzariya</w:t>
+            </w:r>
+            <w:proofErr w:type="spellEnd"/>
+          </w:p>
+        </w:tc>
+        <w:tc>
+          <w:tcPr>
+            <w:tcW w:w="0" w:type="auto"/>
+          </w:tcPr>
+          <w:p>
+            <w:pPr>
+              <w:rPr>
+                <w:sz w:val="24"/>
+                <w:szCs w:val="24"/>
+              </w:rPr>
+            </w:pPr>
+            <w:r>
+              <w:rPr>
+                <w:sz w:val="24"/>
+                <w:szCs w:val="24"/>
+              </w:rPr>
+              <w:t xml:space="preserve">Project </w:t>
+            </w:r>
+            <w:r>
+              <w:rPr>
+                <w:sz w:val="24"/>
+                <w:szCs w:val="24"/>
+              </w:rPr>
+              <w:t>Sponsor</w:t>
+            </w:r>
+          </w:p>
+        </w:tc>
+        <w:tc>
+          <w:tcPr>
+            <w:tcW w:w="0" w:type="auto"/>
+          </w:tcPr>
+          <w:p>
+            <w:pPr>
+              <w:rPr>
+                <w:sz w:val="24"/>
+                <w:szCs w:val="24"/>
+              </w:rPr>
+            </w:pPr>
+            <w:r>
+              <w:rPr>
+                <w:sz w:val="24"/>
+                <w:szCs w:val="24"/>
+              </w:rPr>
+              <w:t>__________</w:t>
+            </w:r>
+          </w:p>
+        </w:tc>
+        <w:tc>
+          <w:tcPr>
+            <w:tcW w:w="1385" w:type="dxa"/>
+          </w:tcPr>
+          <w:p>
+            <w:pPr>
+              <w:rPr>
+                <w:sz w:val="24"/>
+                <w:szCs w:val="24"/>
+              </w:rPr>
+            </w:pPr>
+            <w:r>
+              <w:rPr>
+                <w:sz w:val="24"/>
+                <w:szCs w:val="24"/>
+              </w:rPr>
+              <w:t xml:space="preserve">March </w:t>
+            </w:r>
+            <w:r>
+              <w:rPr>
+                <w:sz w:val="24"/>
+                <w:szCs w:val="24"/>
+              </w:rPr>
+              <w:t>5</w:t>
+            </w:r>
+            <w:r>
+              <w:rPr>
+                <w:sz w:val="24"/>
+                <w:szCs w:val="24"/>
+              </w:rPr>
+              <w:t>,</w:t>
+            </w:r>
+          </w:p>
+          <w:p>
+            <w:pPr>
+              <w:rPr>
+                <w:sz w:val="24"/>
+                <w:szCs w:val="24"/>
+              </w:rPr>
+            </w:pPr>
+            <w:r>
+              <w:rPr>
+                <w:sz w:val="24"/>
+                <w:szCs w:val="24"/>
+              </w:rPr>
+              <w:t>2026</w:t>
+            </w:r>
+          </w:p>
+        </w:tc>
+      </w:tr>
+    </w:tbl>
     <w:p>
       <w:pPr>
         <w:rPr>
@@ -5569,6 +5923,743 @@
         </w:rPr>
       </w:pPr>
     </w:p>
+    <w:p>
+      <w:pPr>
+        <w:pStyle w:val="Heading3"/>
+        <w:keepNext w:val="0"/>
+        <w:keepLines w:val="0"/>
+        <w:shd w:val="clear" w:color="auto" w:fill="FFFFFF"/>
+        <w:spacing w:before="219" w:after="165" w:line="18" w:lineRule="atLeast"/>
+        <w:rPr>
+          <w:rFonts w:ascii="Calibri" w:eastAsia="Segoe UI" w:hAnsi="Calibri" w:cs="Calibri"/>
+          <w:sz w:val="28"/>
+          <w:szCs w:val="28"/>
+        </w:rPr>
+      </w:pPr>
+      <w:r>
+        <w:rPr>
+          <w:rStyle w:val="Strong"/>
+          <w:rFonts w:ascii="Calibri" w:eastAsia="Segoe UI" w:hAnsi="Calibri" w:cs="Calibri"/>
+          <w:b/>
+          <w:bCs/>
+          <w:sz w:val="28"/>
+          <w:szCs w:val="28"/>
+        </w:rPr>
+        <w:t>12.2 Authority Matrix</w:t>
+      </w:r>
+    </w:p>
+    <w:tbl>
+      <w:tblPr>
+        <w:tblStyle w:val="TableGrid"/>
+        <w:tblW w:w="0" w:type="auto"/>
+        <w:tblLook w:val="04A0" w:firstRow="1" w:lastRow="0" w:firstColumn="1" w:lastColumn="0" w:noHBand="0" w:noVBand="1"/>
+      </w:tblPr>
+      <w:tblGrid>
+        <w:gridCol w:w="1968"/>
+        <w:gridCol w:w="2150"/>
+        <w:gridCol w:w="2051"/>
+        <w:gridCol w:w="2038"/>
+      </w:tblGrid>
+      <w:tr>
+        <w:tc>
+          <w:tcPr>
+            <w:tcW w:w="0" w:type="auto"/>
+          </w:tcPr>
+          <w:p>
+            <w:pPr>
+              <w:spacing w:line="360" w:lineRule="auto"/>
+              <w:ind w:firstLineChars="50" w:firstLine="141"/>
+              <w:rPr>
+                <w:b/>
+                <w:bCs/>
+                <w:color w:val="000000"/>
+                <w:sz w:val="28"/>
+                <w:szCs w:val="28"/>
+              </w:rPr>
+            </w:pPr>
+            <w:r>
+              <w:rPr>
+                <w:rStyle w:val="Strong"/>
+                <w:rFonts w:eastAsia="SimSun"/>
+                <w:color w:val="000000"/>
+                <w:sz w:val="28"/>
+                <w:szCs w:val="28"/>
+                <w:lang w:eastAsia="zh-CN" w:bidi="ar"/>
+              </w:rPr>
+              <w:t>Decision Type</w:t>
+            </w:r>
+          </w:p>
+        </w:tc>
+        <w:tc>
+          <w:tcPr>
+            <w:tcW w:w="0" w:type="auto"/>
+          </w:tcPr>
+          <w:p>
+            <w:pPr>
+              <w:spacing w:line="360" w:lineRule="auto"/>
+              <w:rPr>
+                <w:b/>
+                <w:bCs/>
+                <w:color w:val="000000"/>
+                <w:sz w:val="28"/>
+                <w:szCs w:val="28"/>
+              </w:rPr>
+            </w:pPr>
+            <w:r>
+              <w:rPr>
+                <w:rStyle w:val="Strong"/>
+                <w:rFonts w:eastAsia="SimSun"/>
+                <w:color w:val="000000"/>
+                <w:sz w:val="28"/>
+                <w:szCs w:val="28"/>
+                <w:lang w:eastAsia="zh-CN" w:bidi="ar"/>
+              </w:rPr>
+              <w:t>Project Manager</w:t>
+            </w:r>
+          </w:p>
+        </w:tc>
+        <w:tc>
+          <w:tcPr>
+            <w:tcW w:w="0" w:type="auto"/>
+          </w:tcPr>
+          <w:p>
+            <w:pPr>
+              <w:spacing w:line="360" w:lineRule="auto"/>
+              <w:rPr>
+                <w:b/>
+                <w:bCs/>
+                <w:color w:val="000000"/>
+                <w:sz w:val="28"/>
+                <w:szCs w:val="28"/>
+              </w:rPr>
+            </w:pPr>
+            <w:r>
+              <w:rPr>
+                <w:rStyle w:val="Strong"/>
+                <w:rFonts w:eastAsia="SimSun"/>
+                <w:color w:val="000000"/>
+                <w:sz w:val="28"/>
+                <w:szCs w:val="28"/>
+                <w:lang w:eastAsia="zh-CN" w:bidi="ar"/>
+              </w:rPr>
+              <w:t>Project Sponsor</w:t>
+            </w:r>
+          </w:p>
+        </w:tc>
+        <w:tc>
+          <w:tcPr>
+            <w:tcW w:w="0" w:type="auto"/>
+          </w:tcPr>
+          <w:p>
+            <w:pPr>
+              <w:spacing w:line="360" w:lineRule="auto"/>
+              <w:rPr>
+                <w:b/>
+                <w:bCs/>
+                <w:color w:val="000000"/>
+                <w:sz w:val="28"/>
+                <w:szCs w:val="28"/>
+              </w:rPr>
+            </w:pPr>
+            <w:r>
+              <w:rPr>
+                <w:rStyle w:val="Strong"/>
+                <w:rFonts w:eastAsia="SimSun"/>
+                <w:color w:val="000000"/>
+                <w:sz w:val="28"/>
+                <w:szCs w:val="28"/>
+                <w:lang w:eastAsia="zh-CN" w:bidi="ar"/>
+              </w:rPr>
+              <w:t>Executive Team</w:t>
+            </w:r>
+          </w:p>
+        </w:tc>
+      </w:tr>
+      <w:tr>
+        <w:tc>
+          <w:tcPr>
+            <w:tcW w:w="0" w:type="auto"/>
+          </w:tcPr>
+          <w:p>
+            <w:pPr>
+              <w:spacing w:line="360" w:lineRule="auto"/>
+              <w:ind w:firstLineChars="50" w:firstLine="120"/>
+              <w:rPr>
+                <w:color w:val="000000"/>
+                <w:sz w:val="24"/>
+                <w:szCs w:val="24"/>
+              </w:rPr>
+            </w:pPr>
+            <w:r>
+              <w:rPr>
+                <w:rFonts w:eastAsia="SimSun"/>
+                <w:color w:val="000000"/>
+                <w:sz w:val="24"/>
+                <w:szCs w:val="24"/>
+                <w:lang w:eastAsia="zh-CN" w:bidi="ar"/>
+              </w:rPr>
+              <w:t>Budget (&lt;$500K)</w:t>
+            </w:r>
+          </w:p>
+        </w:tc>
+        <w:tc>
+          <w:tcPr>
+            <w:tcW w:w="0" w:type="auto"/>
+          </w:tcPr>
+          <w:p>
+            <w:pPr>
+              <w:spacing w:line="360" w:lineRule="auto"/>
+              <w:rPr>
+                <w:color w:val="000000"/>
+                <w:sz w:val="24"/>
+                <w:szCs w:val="24"/>
+              </w:rPr>
+            </w:pPr>
+            <w:r>
+              <w:rPr>
+                <w:rFonts w:eastAsia="SimSun"/>
+                <w:color w:val="000000"/>
+                <w:sz w:val="24"/>
+                <w:szCs w:val="24"/>
+                <w:lang w:eastAsia="zh-CN" w:bidi="ar"/>
+              </w:rPr>
+              <w:t>Approve</w:t>
+            </w:r>
+          </w:p>
+        </w:tc>
+        <w:tc>
+          <w:tcPr>
+            <w:tcW w:w="0" w:type="auto"/>
+          </w:tcPr>
+          <w:p>
+            <w:pPr>
+              <w:spacing w:line="360" w:lineRule="auto"/>
+              <w:rPr>
+                <w:color w:val="000000"/>
+                <w:sz w:val="24"/>
+                <w:szCs w:val="24"/>
+              </w:rPr>
+            </w:pPr>
+            <w:r>
+              <w:rPr>
+                <w:rFonts w:eastAsia="SimSun"/>
+                <w:color w:val="000000"/>
+                <w:sz w:val="24"/>
+                <w:szCs w:val="24"/>
+                <w:lang w:eastAsia="zh-CN" w:bidi="ar"/>
+              </w:rPr>
+              <w:t>Inform</w:t>
+            </w:r>
+          </w:p>
+        </w:tc>
+        <w:tc>
+          <w:tcPr>
+            <w:tcW w:w="0" w:type="auto"/>
+          </w:tcPr>
+          <w:p>
+            <w:pPr>
+              <w:spacing w:line="360" w:lineRule="auto"/>
+              <w:rPr>
+                <w:color w:val="000000"/>
+                <w:sz w:val="24"/>
+                <w:szCs w:val="24"/>
+              </w:rPr>
+            </w:pPr>
+            <w:r>
+              <w:rPr>
+                <w:rFonts w:eastAsia="SimSun"/>
+                <w:color w:val="000000"/>
+                <w:sz w:val="24"/>
+                <w:szCs w:val="24"/>
+                <w:lang w:eastAsia="zh-CN" w:bidi="ar"/>
+              </w:rPr>
+              <w:t>Inform</w:t>
+            </w:r>
+          </w:p>
+        </w:tc>
+      </w:tr>
+      <w:tr>
+        <w:tc>
+          <w:tcPr>
+            <w:tcW w:w="0" w:type="auto"/>
+          </w:tcPr>
+          <w:p>
+            <w:pPr>
+              <w:spacing w:line="360" w:lineRule="auto"/>
+              <w:ind w:firstLineChars="50" w:firstLine="120"/>
+              <w:rPr>
+                <w:color w:val="000000"/>
+                <w:sz w:val="24"/>
+                <w:szCs w:val="24"/>
+              </w:rPr>
+            </w:pPr>
+            <w:r>
+              <w:rPr>
+                <w:rFonts w:eastAsia="SimSun"/>
+                <w:color w:val="000000"/>
+                <w:sz w:val="24"/>
+                <w:szCs w:val="24"/>
+                <w:lang w:eastAsia="zh-CN" w:bidi="ar"/>
+              </w:rPr>
+              <w:t>Budget &gt;$500K</w:t>
+            </w:r>
+          </w:p>
+        </w:tc>
+        <w:tc>
+          <w:tcPr>
+            <w:tcW w:w="0" w:type="auto"/>
+          </w:tcPr>
+          <w:p>
+            <w:pPr>
+              <w:spacing w:line="360" w:lineRule="auto"/>
+              <w:rPr>
+                <w:color w:val="000000"/>
+                <w:sz w:val="24"/>
+                <w:szCs w:val="24"/>
+              </w:rPr>
+            </w:pPr>
+            <w:r>
+              <w:rPr>
+                <w:rFonts w:eastAsia="SimSun"/>
+                <w:color w:val="000000"/>
+                <w:sz w:val="24"/>
+                <w:szCs w:val="24"/>
+                <w:lang w:eastAsia="zh-CN" w:bidi="ar"/>
+              </w:rPr>
+              <w:t>Recommend</w:t>
+            </w:r>
+          </w:p>
+        </w:tc>
+        <w:tc>
+          <w:tcPr>
+            <w:tcW w:w="0" w:type="auto"/>
+          </w:tcPr>
+          <w:p>
+            <w:pPr>
+              <w:spacing w:line="360" w:lineRule="auto"/>
+              <w:rPr>
+                <w:color w:val="000000"/>
+                <w:sz w:val="24"/>
+                <w:szCs w:val="24"/>
+              </w:rPr>
+            </w:pPr>
+            <w:r>
+              <w:rPr>
+                <w:rFonts w:eastAsia="SimSun"/>
+                <w:color w:val="000000"/>
+                <w:sz w:val="24"/>
+                <w:szCs w:val="24"/>
+                <w:lang w:eastAsia="zh-CN" w:bidi="ar"/>
+              </w:rPr>
+              <w:t>Approve</w:t>
+            </w:r>
+          </w:p>
+        </w:tc>
+        <w:tc>
+          <w:tcPr>
+            <w:tcW w:w="0" w:type="auto"/>
+          </w:tcPr>
+          <w:p>
+            <w:pPr>
+              <w:spacing w:line="360" w:lineRule="auto"/>
+              <w:rPr>
+                <w:color w:val="000000"/>
+                <w:sz w:val="24"/>
+                <w:szCs w:val="24"/>
+              </w:rPr>
+            </w:pPr>
+            <w:r>
+              <w:rPr>
+                <w:rFonts w:eastAsia="SimSun"/>
+                <w:color w:val="000000"/>
+                <w:sz w:val="24"/>
+                <w:szCs w:val="24"/>
+                <w:lang w:eastAsia="zh-CN" w:bidi="ar"/>
+              </w:rPr>
+              <w:t>Consult</w:t>
+            </w:r>
+          </w:p>
+        </w:tc>
+      </w:tr>
+      <w:tr>
+        <w:tc>
+          <w:tcPr>
+            <w:tcW w:w="0" w:type="auto"/>
+          </w:tcPr>
+          <w:p>
+            <w:pPr>
+              <w:spacing w:line="360" w:lineRule="auto"/>
+              <w:ind w:firstLineChars="50" w:firstLine="120"/>
+              <w:rPr>
+                <w:color w:val="000000"/>
+                <w:sz w:val="24"/>
+                <w:szCs w:val="24"/>
+              </w:rPr>
+            </w:pPr>
+            <w:r>
+              <w:rPr>
+                <w:rFonts w:eastAsia="SimSun"/>
+                <w:color w:val="000000"/>
+                <w:sz w:val="24"/>
+                <w:szCs w:val="24"/>
+                <w:lang w:eastAsia="zh-CN" w:bidi="ar"/>
+              </w:rPr>
+              <w:t>Scope Changes</w:t>
+            </w:r>
+          </w:p>
+        </w:tc>
+        <w:tc>
+          <w:tcPr>
+            <w:tcW w:w="0" w:type="auto"/>
+          </w:tcPr>
+          <w:p>
+            <w:pPr>
+              <w:spacing w:line="360" w:lineRule="auto"/>
+              <w:rPr>
+                <w:color w:val="000000"/>
+                <w:sz w:val="24"/>
+                <w:szCs w:val="24"/>
+              </w:rPr>
+            </w:pPr>
+            <w:r>
+              <w:rPr>
+                <w:rFonts w:eastAsia="SimSun"/>
+                <w:color w:val="000000"/>
+                <w:sz w:val="24"/>
+                <w:szCs w:val="24"/>
+                <w:lang w:eastAsia="zh-CN" w:bidi="ar"/>
+              </w:rPr>
+              <w:t>Recommend</w:t>
+            </w:r>
+          </w:p>
+        </w:tc>
+        <w:tc>
+          <w:tcPr>
+            <w:tcW w:w="0" w:type="auto"/>
+          </w:tcPr>
+          <w:p>
+            <w:pPr>
+              <w:spacing w:line="360" w:lineRule="auto"/>
+              <w:rPr>
+                <w:color w:val="000000"/>
+                <w:sz w:val="24"/>
+                <w:szCs w:val="24"/>
+              </w:rPr>
+            </w:pPr>
+            <w:r>
+              <w:rPr>
+                <w:rFonts w:eastAsia="SimSun"/>
+                <w:color w:val="000000"/>
+                <w:sz w:val="24"/>
+                <w:szCs w:val="24"/>
+                <w:lang w:eastAsia="zh-CN" w:bidi="ar"/>
+              </w:rPr>
+              <w:t>Approve</w:t>
+            </w:r>
+          </w:p>
+        </w:tc>
+        <w:tc>
+          <w:tcPr>
+            <w:tcW w:w="0" w:type="auto"/>
+          </w:tcPr>
+          <w:p>
+            <w:pPr>
+              <w:spacing w:line="360" w:lineRule="auto"/>
+              <w:rPr>
+                <w:color w:val="000000"/>
+                <w:sz w:val="24"/>
+                <w:szCs w:val="24"/>
+              </w:rPr>
+            </w:pPr>
+            <w:r>
+              <w:rPr>
+                <w:rFonts w:eastAsia="SimSun"/>
+                <w:color w:val="000000"/>
+                <w:sz w:val="24"/>
+                <w:szCs w:val="24"/>
+                <w:lang w:eastAsia="zh-CN" w:bidi="ar"/>
+              </w:rPr>
+              <w:t>Consult</w:t>
+            </w:r>
+          </w:p>
+        </w:tc>
+      </w:tr>
+    </w:tbl>
+    <w:p>
+      <w:pPr>
+        <w:rPr>
+          <w:b/>
+          <w:bCs/>
+          <w:sz w:val="28"/>
+          <w:szCs w:val="28"/>
+        </w:rPr>
+      </w:pPr>
+    </w:p>
+    <w:p>
+      <w:pPr>
+        <w:pStyle w:val="Heading2"/>
+        <w:keepNext w:val="0"/>
+        <w:keepLines w:val="0"/>
+        <w:shd w:val="clear" w:color="auto" w:fill="FFFFFF"/>
+        <w:spacing w:before="219" w:after="165" w:line="18" w:lineRule="atLeast"/>
+        <w:rPr>
+          <w:rFonts w:ascii="Calibri" w:eastAsia="Segoe UI" w:hAnsi="Calibri" w:cs="Calibri"/>
+          <w:sz w:val="27"/>
+          <w:szCs w:val="27"/>
+        </w:rPr>
+      </w:pPr>
+      <w:r>
+        <w:rPr>
+          <w:rStyle w:val="Strong"/>
+          <w:rFonts w:ascii="Calibri" w:eastAsia="Segoe UI" w:hAnsi="Calibri" w:cs="Calibri"/>
+          <w:b/>
+          <w:bCs/>
+          <w:sz w:val="27"/>
+          <w:szCs w:val="27"/>
+        </w:rPr>
+        <w:t>13. REVISION HISTORY</w:t>
+      </w:r>
+    </w:p>
+    <w:tbl>
+      <w:tblPr>
+        <w:tblStyle w:val="TableGrid"/>
+        <w:tblW w:w="0" w:type="auto"/>
+        <w:tblLook w:val="04A0" w:firstRow="1" w:lastRow="0" w:firstColumn="1" w:lastColumn="0" w:noHBand="0" w:noVBand="1"/>
+      </w:tblPr>
+      <w:tblGrid>
+        <w:gridCol w:w="1245"/>
+        <w:gridCol w:w="1084"/>
+        <w:gridCol w:w="1531"/>
+        <w:gridCol w:w="2390"/>
+      </w:tblGrid>
+      <w:tr>
+        <w:tc>
+          <w:tcPr>
+            <w:tcW w:w="0" w:type="auto"/>
+          </w:tcPr>
+          <w:p>
+            <w:pPr>
+              <w:spacing w:line="360" w:lineRule="auto"/>
+              <w:ind w:firstLineChars="50" w:firstLine="141"/>
+              <w:rPr>
+                <w:b/>
+                <w:bCs/>
+                <w:color w:val="000000"/>
+                <w:sz w:val="28"/>
+                <w:szCs w:val="28"/>
+              </w:rPr>
+            </w:pPr>
+            <w:r>
+              <w:rPr>
+                <w:rStyle w:val="Strong"/>
+                <w:rFonts w:eastAsia="SimSun"/>
+                <w:color w:val="000000"/>
+                <w:sz w:val="28"/>
+                <w:szCs w:val="28"/>
+                <w:lang w:eastAsia="zh-CN" w:bidi="ar"/>
+              </w:rPr>
+              <w:t>Version</w:t>
+            </w:r>
+          </w:p>
+        </w:tc>
+        <w:tc>
+          <w:tcPr>
+            <w:tcW w:w="0" w:type="auto"/>
+          </w:tcPr>
+          <w:p>
+            <w:pPr>
+              <w:spacing w:line="360" w:lineRule="auto"/>
+              <w:rPr>
+                <w:b/>
+                <w:bCs/>
+                <w:color w:val="000000"/>
+                <w:sz w:val="28"/>
+                <w:szCs w:val="28"/>
+              </w:rPr>
+            </w:pPr>
+            <w:r>
+              <w:rPr>
+                <w:rStyle w:val="Strong"/>
+                <w:rFonts w:eastAsia="SimSun"/>
+                <w:color w:val="000000"/>
+                <w:sz w:val="28"/>
+                <w:szCs w:val="28"/>
+                <w:lang w:eastAsia="zh-CN" w:bidi="ar"/>
+              </w:rPr>
+              <w:t>Date</w:t>
+            </w:r>
+          </w:p>
+        </w:tc>
+        <w:tc>
+          <w:tcPr>
+            <w:tcW w:w="0" w:type="auto"/>
+          </w:tcPr>
+          <w:p>
+            <w:pPr>
+              <w:spacing w:line="360" w:lineRule="auto"/>
+              <w:rPr>
+                <w:b/>
+                <w:bCs/>
+                <w:color w:val="000000"/>
+                <w:sz w:val="28"/>
+                <w:szCs w:val="28"/>
+              </w:rPr>
+            </w:pPr>
+            <w:r>
+              <w:rPr>
+                <w:rStyle w:val="Strong"/>
+                <w:rFonts w:eastAsia="SimSun"/>
+                <w:color w:val="000000"/>
+                <w:sz w:val="28"/>
+                <w:szCs w:val="28"/>
+                <w:lang w:eastAsia="zh-CN" w:bidi="ar"/>
+              </w:rPr>
+              <w:t>Author</w:t>
+            </w:r>
+          </w:p>
+        </w:tc>
+        <w:tc>
+          <w:tcPr>
+            <w:tcW w:w="0" w:type="auto"/>
+          </w:tcPr>
+          <w:p>
+            <w:pPr>
+              <w:spacing w:line="360" w:lineRule="auto"/>
+              <w:rPr>
+                <w:b/>
+                <w:bCs/>
+                <w:color w:val="000000"/>
+                <w:sz w:val="28"/>
+                <w:szCs w:val="28"/>
+              </w:rPr>
+            </w:pPr>
+            <w:r>
+              <w:rPr>
+                <w:rStyle w:val="Strong"/>
+                <w:rFonts w:eastAsia="SimSun"/>
+                <w:color w:val="000000"/>
+                <w:sz w:val="28"/>
+                <w:szCs w:val="28"/>
+                <w:lang w:eastAsia="zh-CN" w:bidi="ar"/>
+              </w:rPr>
+              <w:t>Changes</w:t>
+            </w:r>
+          </w:p>
+        </w:tc>
+      </w:tr>
+      <w:tr>
+        <w:tc>
+          <w:tcPr>
+            <w:tcW w:w="0" w:type="auto"/>
+          </w:tcPr>
+          <w:p>
+            <w:pPr>
+              <w:spacing w:line="360" w:lineRule="auto"/>
+              <w:ind w:firstLineChars="50" w:firstLine="120"/>
+              <w:rPr>
+                <w:color w:val="000000"/>
+                <w:sz w:val="24"/>
+                <w:szCs w:val="24"/>
+              </w:rPr>
+            </w:pPr>
+            <w:r>
+              <w:rPr>
+                <w:rFonts w:eastAsia="SimSun"/>
+                <w:color w:val="000000"/>
+                <w:sz w:val="24"/>
+                <w:szCs w:val="24"/>
+                <w:lang w:eastAsia="zh-CN" w:bidi="ar"/>
+              </w:rPr>
+              <w:t>1.0</w:t>
+            </w:r>
+          </w:p>
+        </w:tc>
+        <w:tc>
+          <w:tcPr>
+            <w:tcW w:w="0" w:type="auto"/>
+          </w:tcPr>
+          <w:p>
+            <w:pPr>
+              <w:rPr>
+                <w:sz w:val="24"/>
+                <w:szCs w:val="24"/>
+              </w:rPr>
+            </w:pPr>
+            <w:r>
+              <w:rPr>
+                <w:sz w:val="24"/>
+                <w:szCs w:val="24"/>
+              </w:rPr>
+              <w:t>March 5,</w:t>
+            </w:r>
+          </w:p>
+          <w:p>
+            <w:pPr>
+              <w:spacing w:line="360" w:lineRule="auto"/>
+              <w:rPr>
+                <w:color w:val="000000"/>
+                <w:sz w:val="24"/>
+                <w:szCs w:val="24"/>
+              </w:rPr>
+            </w:pPr>
+            <w:r>
+              <w:rPr>
+                <w:sz w:val="24"/>
+                <w:szCs w:val="24"/>
+              </w:rPr>
+              <w:t>2026</w:t>
+            </w:r>
+          </w:p>
+        </w:tc>
+        <w:tc>
+          <w:tcPr>
+            <w:tcW w:w="0" w:type="auto"/>
+          </w:tcPr>
+          <w:p>
+            <w:pPr>
+              <w:spacing w:line="360" w:lineRule="auto"/>
+              <w:rPr>
+                <w:color w:val="000000"/>
+                <w:sz w:val="24"/>
+                <w:szCs w:val="24"/>
+              </w:rPr>
+            </w:pPr>
+            <w:r>
+              <w:rPr>
+                <w:sz w:val="24"/>
+                <w:szCs w:val="24"/>
+              </w:rPr>
+              <w:t>Nikhil Rathod</w:t>
+            </w:r>
+          </w:p>
+        </w:tc>
+        <w:tc>
+          <w:tcPr>
+            <w:tcW w:w="0" w:type="auto"/>
+          </w:tcPr>
+          <w:p>
+            <w:pPr>
+              <w:spacing w:line="360" w:lineRule="auto"/>
+              <w:rPr>
+                <w:color w:val="000000"/>
+                <w:sz w:val="24"/>
+                <w:szCs w:val="24"/>
+              </w:rPr>
+            </w:pPr>
+            <w:r>
+              <w:rPr>
+                <w:rFonts w:eastAsia="SimSun"/>
+                <w:color w:val="000000"/>
+                <w:sz w:val="24"/>
+                <w:szCs w:val="24"/>
+                <w:lang w:eastAsia="zh-CN" w:bidi="ar"/>
+              </w:rPr>
+              <w:t>Initial charter creation</w:t>
+            </w:r>
+          </w:p>
+        </w:tc>
+      </w:tr>
+    </w:tbl>
     <w:p>
       <w:pPr>
         <w:rPr>
@@ -6267,14 +7358,49 @@
         <w:sz w:val="22"/>
         <w:szCs w:val="22"/>
       </w:rPr>
-      <w:t>Date:    /     /</w:t>
+      <w:t xml:space="preserve">Date: </w:t>
     </w:r>
     <w:r>
       <w:rPr>
         <w:sz w:val="22"/>
         <w:szCs w:val="22"/>
       </w:rPr>
-      <w:t>2024</w:t>
+      <w:t>22</w:t>
+    </w:r>
+    <w:r>
+      <w:rPr>
+        <w:sz w:val="22"/>
+        <w:szCs w:val="22"/>
+      </w:rPr>
+      <w:t>/</w:t>
+    </w:r>
+    <w:r>
+      <w:rPr>
+        <w:sz w:val="22"/>
+        <w:szCs w:val="22"/>
+      </w:rPr>
+      <w:t>06</w:t>
+    </w:r>
+    <w:r>
+      <w:rPr>
+        <w:sz w:val="22"/>
+        <w:szCs w:val="22"/>
+      </w:rPr>
+      <w:t>/</w:t>
+    </w:r>
+    <w:r>
+      <w:rPr>
+        <w:sz w:val="22"/>
+        <w:szCs w:val="22"/>
+      </w:rPr>
+      <w:t>202</w:t>
+    </w:r>
+    <w:r>
+      <w:rPr>
+        <w:sz w:val="22"/>
+        <w:szCs w:val="22"/>
+      </w:rPr>
+      <w:t>5</w:t>
     </w:r>
   </w:p>
 </w:hdr>
@@ -12540,7 +13666,7 @@
   <w:style w:type="paragraph" w:default="1" w:styleId="Normal">
     <w:name w:val="Normal"/>
     <w:qFormat/>
-    <w:rsid w:val="00B34282"/>
+    <w:rsid w:val="00AF514F"/>
     <w:pPr>
       <w:suppressAutoHyphens/>
     </w:pPr>
@@ -12707,6 +13833,7 @@
     <w:basedOn w:val="DefaultParagraphFont"/>
     <w:link w:val="Heading2"/>
     <w:uiPriority w:val="9"/>
+    <w:qFormat/>
     <w:rsid w:val="00312511"/>
     <w:rPr>
       <w:rFonts w:asciiTheme="majorHAnsi" w:eastAsiaTheme="majorEastAsia" w:hAnsiTheme="majorHAnsi" w:cstheme="majorBidi"/>
@@ -12722,6 +13849,7 @@
     <w:basedOn w:val="DefaultParagraphFont"/>
     <w:link w:val="Heading3"/>
     <w:uiPriority w:val="9"/>
+    <w:qFormat/>
     <w:rsid w:val="00312511"/>
     <w:rPr>
       <w:rFonts w:asciiTheme="majorHAnsi" w:eastAsiaTheme="majorEastAsia" w:hAnsiTheme="majorHAnsi" w:cstheme="majorBidi"/>
@@ -13224,6 +14352,17 @@
       </w:rPr>
     </w:tblStylePr>
   </w:style>
+  <w:style w:type="character" w:styleId="Strong">
+    <w:name w:val="Strong"/>
+    <w:basedOn w:val="DefaultParagraphFont"/>
+    <w:uiPriority w:val="22"/>
+    <w:qFormat/>
+    <w:rsid w:val="00D42B4C"/>
+    <w:rPr>
+      <w:b/>
+      <w:bCs/>
+    </w:rPr>
+  </w:style>
 </w:styles>
 </file>
 

--- a/sem-3/PMT/Lab-3.docx
+++ b/sem-3/PMT/Lab-3.docx
@@ -334,14 +334,6 @@
     <w:p>
       <w:pPr>
         <w:rPr>
-          <w:sz w:val="16"/>
-          <w:szCs w:val="16"/>
-        </w:rPr>
-      </w:pPr>
-    </w:p>
-    <w:p>
-      <w:pPr>
-        <w:rPr>
           <w:b/>
           <w:bCs/>
           <w:sz w:val="28"/>
@@ -471,14 +463,7 @@
           <w:sz w:val="24"/>
           <w:szCs w:val="24"/>
         </w:rPr>
-        <w:t xml:space="preserve"> </w:t>
-      </w:r>
-      <w:r>
-        <w:rPr>
-          <w:sz w:val="24"/>
-          <w:szCs w:val="24"/>
-        </w:rPr>
-        <w:t>Rathod</w:t>
+        <w:t xml:space="preserve"> Rathod</w:t>
       </w:r>
     </w:p>
     <w:p>
@@ -634,14 +619,6 @@
         </w:rPr>
         <w:t>CMS-2025</w:t>
       </w:r>
-    </w:p>
-    <w:p>
-      <w:pPr>
-        <w:rPr>
-          <w:sz w:val="24"/>
-          <w:szCs w:val="24"/>
-        </w:rPr>
-      </w:pPr>
     </w:p>
     <w:p>
       <w:pPr>
@@ -713,22 +690,6 @@
         </w:rPr>
         <w:t>The current courier management system is done manually and is not efficient. This causes delays, lost packages, and unhappy customers. As online shopping is growing by 30% each year, there is a higher need for fast and reliable courier services. However, the current system does not have real-time tracking, automatic scheduling, or connection with online shopping websites, which leads to many problems in the daily operations.</w:t>
       </w:r>
-    </w:p>
-    <w:p>
-      <w:pPr>
-        <w:rPr>
-          <w:sz w:val="24"/>
-          <w:szCs w:val="24"/>
-        </w:rPr>
-      </w:pPr>
-    </w:p>
-    <w:p>
-      <w:pPr>
-        <w:rPr>
-          <w:sz w:val="24"/>
-          <w:szCs w:val="24"/>
-        </w:rPr>
-      </w:pPr>
     </w:p>
     <w:p>
       <w:pPr>
@@ -823,6 +784,7 @@
           <w:szCs w:val="24"/>
           <w:lang w:val="en-IN"/>
         </w:rPr>
+        <w:lastRenderedPageBreak/>
         <w:t>Tracking</w:t>
       </w:r>
       <w:r>
@@ -1309,54 +1271,13 @@
           <w:szCs w:val="28"/>
         </w:rPr>
       </w:pPr>
-    </w:p>
-    <w:p>
-      <w:pPr>
+      <w:r>
         <w:rPr>
           <w:b/>
           <w:bCs/>
           <w:sz w:val="28"/>
           <w:szCs w:val="28"/>
         </w:rPr>
-      </w:pPr>
-    </w:p>
-    <w:p>
-      <w:pPr>
-        <w:rPr>
-          <w:b/>
-          <w:bCs/>
-          <w:sz w:val="28"/>
-          <w:szCs w:val="28"/>
-        </w:rPr>
-      </w:pPr>
-    </w:p>
-    <w:p>
-      <w:pPr>
-        <w:rPr>
-          <w:b/>
-          <w:bCs/>
-          <w:sz w:val="28"/>
-          <w:szCs w:val="28"/>
-        </w:rPr>
-      </w:pPr>
-    </w:p>
-    <w:p>
-      <w:pPr>
-        <w:rPr>
-          <w:b/>
-          <w:bCs/>
-          <w:sz w:val="28"/>
-          <w:szCs w:val="28"/>
-        </w:rPr>
-      </w:pPr>
-      <w:r>
-        <w:rPr>
-          <w:b/>
-          <w:bCs/>
-          <w:sz w:val="28"/>
-          <w:szCs w:val="28"/>
-        </w:rPr>
-        <w:lastRenderedPageBreak/>
         <w:t>3. PROJECT SCOPE</w:t>
       </w:r>
     </w:p>
@@ -1609,6 +1530,7 @@
           <w:szCs w:val="24"/>
           <w:lang w:val="en-IN"/>
         </w:rPr>
+        <w:lastRenderedPageBreak/>
         <w:t>Web portal for customers and admin.</w:t>
       </w:r>
     </w:p>
@@ -1893,11 +1815,10 @@
           <w:bCs/>
           <w:sz w:val="28"/>
           <w:szCs w:val="28"/>
-        </w:rPr>
-      </w:pPr>
-    </w:p>
-    <w:p>
-      <w:pPr>
+          <w:lang w:val="en-IN"/>
+        </w:rPr>
+      </w:pPr>
+      <w:r>
         <w:rPr>
           <w:b/>
           <w:bCs/>
@@ -1905,16 +1826,6 @@
           <w:szCs w:val="28"/>
           <w:lang w:val="en-IN"/>
         </w:rPr>
-      </w:pPr>
-      <w:r>
-        <w:rPr>
-          <w:b/>
-          <w:bCs/>
-          <w:sz w:val="28"/>
-          <w:szCs w:val="28"/>
-          <w:lang w:val="en-IN"/>
-        </w:rPr>
-        <w:lastRenderedPageBreak/>
         <w:t>4. STAKEHOLDERS</w:t>
       </w:r>
     </w:p>
@@ -2256,17 +2167,8 @@
                 <w:sz w:val="24"/>
                 <w:szCs w:val="24"/>
               </w:rPr>
-              <w:t xml:space="preserve">Archana </w:t>
-            </w:r>
-            <w:proofErr w:type="spellStart"/>
-            <w:r>
-              <w:rPr>
-                <w:sz w:val="24"/>
-                <w:szCs w:val="24"/>
-              </w:rPr>
-              <w:t>Kanzariya</w:t>
-            </w:r>
-            <w:proofErr w:type="spellEnd"/>
+              <w:t>Archana Kanzariya</w:t>
+            </w:r>
           </w:p>
         </w:tc>
         <w:tc>
@@ -2395,18 +2297,8 @@
                 <w:szCs w:val="24"/>
                 <w:lang w:val="en-IN"/>
               </w:rPr>
-              <w:t xml:space="preserve">Ronak </w:t>
-            </w:r>
-            <w:proofErr w:type="spellStart"/>
-            <w:r>
-              <w:rPr>
-                <w:sz w:val="24"/>
-                <w:szCs w:val="24"/>
-                <w:lang w:val="en-IN"/>
-              </w:rPr>
-              <w:t>Thummar</w:t>
-            </w:r>
-            <w:proofErr w:type="spellEnd"/>
+              <w:t>Ronak Thummar</w:t>
+            </w:r>
           </w:p>
         </w:tc>
         <w:tc>
@@ -2664,6 +2556,7 @@
           <w:szCs w:val="28"/>
           <w:lang w:val="en-IN"/>
         </w:rPr>
+        <w:lastRenderedPageBreak/>
         <w:t>4.</w:t>
       </w:r>
       <w:r>
@@ -2752,16 +2645,6 @@
     </w:p>
     <w:p>
       <w:pPr>
-        <w:ind w:left="720"/>
-        <w:rPr>
-          <w:sz w:val="28"/>
-          <w:szCs w:val="28"/>
-          <w:lang w:val="en-IN"/>
-        </w:rPr>
-      </w:pPr>
-    </w:p>
-    <w:p>
-      <w:pPr>
         <w:rPr>
           <w:b/>
           <w:bCs/>
@@ -2893,33 +2776,6 @@
         </w:rPr>
         <w:t>.</w:t>
       </w:r>
-    </w:p>
-    <w:p>
-      <w:pPr>
-        <w:rPr>
-          <w:sz w:val="28"/>
-          <w:szCs w:val="28"/>
-          <w:lang w:val="en-IN"/>
-        </w:rPr>
-      </w:pPr>
-    </w:p>
-    <w:p>
-      <w:pPr>
-        <w:rPr>
-          <w:sz w:val="28"/>
-          <w:szCs w:val="28"/>
-          <w:lang w:val="en-IN"/>
-        </w:rPr>
-      </w:pPr>
-    </w:p>
-    <w:p>
-      <w:pPr>
-        <w:rPr>
-          <w:sz w:val="28"/>
-          <w:szCs w:val="28"/>
-          <w:lang w:val="en-IN"/>
-        </w:rPr>
-      </w:pPr>
     </w:p>
     <w:p>
       <w:pPr>
@@ -3018,9 +2874,7 @@
           <w:lang w:val="en-IN"/>
         </w:rPr>
       </w:pPr>
-    </w:p>
-    <w:p>
-      <w:pPr>
+      <w:r>
         <w:rPr>
           <w:b/>
           <w:bCs/>
@@ -3028,8 +2882,11 @@
           <w:szCs w:val="28"/>
           <w:lang w:val="en-IN"/>
         </w:rPr>
-      </w:pPr>
-      <w:r>
+        <w:t>6. PROJECT TIMELINE</w:t>
+      </w:r>
+    </w:p>
+    <w:p>
+      <w:pPr>
         <w:rPr>
           <w:b/>
           <w:bCs/>
@@ -3037,11 +2894,8 @@
           <w:szCs w:val="28"/>
           <w:lang w:val="en-IN"/>
         </w:rPr>
-        <w:t>6. PROJECT TIMELINE</w:t>
-      </w:r>
-    </w:p>
-    <w:p>
-      <w:pPr>
+      </w:pPr>
+      <w:r>
         <w:rPr>
           <w:b/>
           <w:bCs/>
@@ -3049,28 +2903,8 @@
           <w:szCs w:val="28"/>
           <w:lang w:val="en-IN"/>
         </w:rPr>
-      </w:pPr>
-      <w:r>
-        <w:rPr>
-          <w:b/>
-          <w:bCs/>
-          <w:sz w:val="28"/>
-          <w:szCs w:val="28"/>
-          <w:lang w:val="en-IN"/>
-        </w:rPr>
         <w:t>6.1 High-Level Milestones</w:t>
       </w:r>
-    </w:p>
-    <w:p>
-      <w:pPr>
-        <w:rPr>
-          <w:b/>
-          <w:bCs/>
-          <w:sz w:val="28"/>
-          <w:szCs w:val="28"/>
-          <w:lang w:val="en-IN"/>
-        </w:rPr>
-      </w:pPr>
     </w:p>
     <w:tbl>
       <w:tblPr>
@@ -3426,93 +3260,14 @@
           <w:szCs w:val="28"/>
         </w:rPr>
       </w:pPr>
-    </w:p>
-    <w:p>
-      <w:pPr>
+      <w:r>
         <w:rPr>
           <w:b/>
           <w:bCs/>
           <w:sz w:val="28"/>
           <w:szCs w:val="28"/>
         </w:rPr>
-      </w:pPr>
-    </w:p>
-    <w:p>
-      <w:pPr>
-        <w:rPr>
-          <w:b/>
-          <w:bCs/>
-          <w:sz w:val="28"/>
-          <w:szCs w:val="28"/>
-        </w:rPr>
-      </w:pPr>
-    </w:p>
-    <w:p>
-      <w:pPr>
-        <w:rPr>
-          <w:b/>
-          <w:bCs/>
-          <w:sz w:val="28"/>
-          <w:szCs w:val="28"/>
-        </w:rPr>
-      </w:pPr>
-    </w:p>
-    <w:p>
-      <w:pPr>
-        <w:rPr>
-          <w:b/>
-          <w:bCs/>
-          <w:sz w:val="28"/>
-          <w:szCs w:val="28"/>
-        </w:rPr>
-      </w:pPr>
-    </w:p>
-    <w:p>
-      <w:pPr>
-        <w:rPr>
-          <w:b/>
-          <w:bCs/>
-          <w:sz w:val="28"/>
-          <w:szCs w:val="28"/>
-        </w:rPr>
-      </w:pPr>
-    </w:p>
-    <w:p>
-      <w:pPr>
-        <w:rPr>
-          <w:b/>
-          <w:bCs/>
-          <w:sz w:val="28"/>
-          <w:szCs w:val="28"/>
-        </w:rPr>
-      </w:pPr>
-    </w:p>
-    <w:p>
-      <w:pPr>
-        <w:rPr>
-          <w:b/>
-          <w:bCs/>
-          <w:sz w:val="28"/>
-          <w:szCs w:val="28"/>
-        </w:rPr>
-      </w:pPr>
-    </w:p>
-    <w:p>
-      <w:pPr>
-        <w:rPr>
-          <w:b/>
-          <w:bCs/>
-          <w:sz w:val="28"/>
-          <w:szCs w:val="28"/>
-        </w:rPr>
-      </w:pPr>
-      <w:r>
-        <w:rPr>
-          <w:b/>
-          <w:bCs/>
-          <w:sz w:val="28"/>
-          <w:szCs w:val="28"/>
-        </w:rPr>
+        <w:lastRenderedPageBreak/>
         <w:t>7. BUDGET AND RESOURCES</w:t>
       </w:r>
     </w:p>
@@ -4204,16 +3959,6 @@
           <w:szCs w:val="28"/>
         </w:rPr>
       </w:pPr>
-    </w:p>
-    <w:p>
-      <w:pPr>
-        <w:rPr>
-          <w:b/>
-          <w:bCs/>
-          <w:sz w:val="28"/>
-          <w:szCs w:val="28"/>
-        </w:rPr>
-      </w:pPr>
       <w:r>
         <w:rPr>
           <w:b/>
@@ -4683,26 +4428,6 @@
           <w:szCs w:val="28"/>
         </w:rPr>
       </w:pPr>
-    </w:p>
-    <w:p>
-      <w:pPr>
-        <w:rPr>
-          <w:b/>
-          <w:bCs/>
-          <w:sz w:val="28"/>
-          <w:szCs w:val="28"/>
-        </w:rPr>
-      </w:pPr>
-    </w:p>
-    <w:p>
-      <w:pPr>
-        <w:rPr>
-          <w:b/>
-          <w:bCs/>
-          <w:sz w:val="28"/>
-          <w:szCs w:val="28"/>
-        </w:rPr>
-      </w:pPr>
       <w:r>
         <w:rPr>
           <w:b/>
@@ -4958,6 +4683,7 @@
                 <w:szCs w:val="24"/>
                 <w:lang w:val="en-IN"/>
               </w:rPr>
+              <w:lastRenderedPageBreak/>
               <w:t>Dev Team</w:t>
             </w:r>
           </w:p>
@@ -5378,16 +5104,6 @@
     </w:p>
     <w:p>
       <w:pPr>
-        <w:pStyle w:val="ListParagraph"/>
-        <w:rPr>
-          <w:sz w:val="24"/>
-          <w:szCs w:val="24"/>
-          <w:lang w:val="en-IN"/>
-        </w:rPr>
-      </w:pPr>
-    </w:p>
-    <w:p>
-      <w:pPr>
         <w:rPr>
           <w:b/>
           <w:bCs/>
@@ -5475,26 +5191,22 @@
     </w:p>
     <w:p>
       <w:pPr>
-        <w:spacing w:line="240" w:lineRule="auto"/>
-        <w:ind w:left="720"/>
         <w:rPr>
           <w:b/>
           <w:bCs/>
           <w:sz w:val="28"/>
           <w:szCs w:val="28"/>
-          <w:lang w:val="en-IN"/>
-        </w:rPr>
-      </w:pPr>
-    </w:p>
-    <w:p>
-      <w:pPr>
+        </w:rPr>
+      </w:pPr>
+      <w:r>
         <w:rPr>
           <w:b/>
           <w:bCs/>
           <w:sz w:val="28"/>
           <w:szCs w:val="28"/>
         </w:rPr>
-      </w:pPr>
+        <w:t>12. APPROVAL AND AUTHORIZATION</w:t>
+      </w:r>
     </w:p>
     <w:p>
       <w:pPr>
@@ -5512,47 +5224,8 @@
           <w:sz w:val="28"/>
           <w:szCs w:val="28"/>
         </w:rPr>
-        <w:t>12. APPROVAL AND AUTHORIZATION</w:t>
-      </w:r>
-    </w:p>
-    <w:p>
-      <w:pPr>
-        <w:rPr>
-          <w:b/>
-          <w:bCs/>
-          <w:sz w:val="28"/>
-          <w:szCs w:val="28"/>
-        </w:rPr>
-      </w:pPr>
-      <w:r>
-        <w:rPr>
-          <w:b/>
-          <w:bCs/>
-          <w:sz w:val="28"/>
-          <w:szCs w:val="28"/>
-        </w:rPr>
         <w:t>12.1 Project Charter Approval</w:t>
       </w:r>
-    </w:p>
-    <w:p>
-      <w:pPr>
-        <w:rPr>
-          <w:b/>
-          <w:bCs/>
-          <w:sz w:val="28"/>
-          <w:szCs w:val="28"/>
-        </w:rPr>
-      </w:pPr>
-    </w:p>
-    <w:p>
-      <w:pPr>
-        <w:rPr>
-          <w:b/>
-          <w:bCs/>
-          <w:sz w:val="28"/>
-          <w:szCs w:val="28"/>
-        </w:rPr>
-      </w:pPr>
     </w:p>
     <w:tbl>
       <w:tblPr>
@@ -5802,17 +5475,8 @@
                 <w:sz w:val="24"/>
                 <w:szCs w:val="24"/>
               </w:rPr>
-              <w:t xml:space="preserve">Archana </w:t>
-            </w:r>
-            <w:proofErr w:type="spellStart"/>
-            <w:r>
-              <w:rPr>
-                <w:sz w:val="24"/>
-                <w:szCs w:val="24"/>
-              </w:rPr>
-              <w:t>Kanzariya</w:t>
-            </w:r>
-            <w:proofErr w:type="spellEnd"/>
+              <w:t>Archana Kanzariya</w:t>
+            </w:r>
           </w:p>
         </w:tc>
         <w:tc>
@@ -6304,6 +5968,7 @@
                 <w:szCs w:val="24"/>
                 <w:lang w:eastAsia="zh-CN" w:bidi="ar"/>
               </w:rPr>
+              <w:lastRenderedPageBreak/>
               <w:t>Scope Changes</w:t>
             </w:r>
           </w:p>
@@ -6671,11 +6336,15 @@
       </w:pPr>
     </w:p>
     <w:sectPr>
-      <w:headerReference w:type="default" r:id="rId10"/>
-      <w:footerReference w:type="default" r:id="rId11"/>
+      <w:headerReference w:type="even" r:id="rId10"/>
+      <w:headerReference w:type="default" r:id="rId11"/>
+      <w:footerReference w:type="even" r:id="rId12"/>
+      <w:footerReference w:type="default" r:id="rId13"/>
+      <w:headerReference w:type="first" r:id="rId14"/>
+      <w:footerReference w:type="first" r:id="rId15"/>
       <w:pgSz w:w="11909" w:h="16834" w:code="9"/>
       <w:pgMar w:top="1440" w:right="1440" w:bottom="1440" w:left="1440" w:header="720" w:footer="144" w:gutter="0"/>
-      <w:pgNumType w:start="9"/>
+      <w:pgNumType w:start="6"/>
       <w:cols w:space="720"/>
       <w:docGrid w:linePitch="360"/>
     </w:sectPr>
@@ -6709,6 +6378,16 @@
 </file>
 
 <file path=word/footer1.xml><?xml version="1.0" encoding="utf-8"?>
+<w:ftr xmlns:wpc="http://schemas.microsoft.com/office/word/2010/wordprocessingCanvas" xmlns:cx="http://schemas.microsoft.com/office/drawing/2014/chartex" xmlns:cx1="http://schemas.microsoft.com/office/drawing/2015/9/8/chartex" xmlns:cx2="http://schemas.microsoft.com/office/drawing/2015/10/21/chartex" xmlns:cx3="http://schemas.microsoft.com/office/drawing/2016/5/9/chartex" xmlns:cx4="http://schemas.microsoft.com/office/drawing/2016/5/10/chartex" xmlns:cx5="http://schemas.microsoft.com/office/drawing/2016/5/11/chartex" xmlns:cx6="http://schemas.microsoft.com/office/drawing/2016/5/12/chartex" xmlns:cx7="http://schemas.microsoft.com/office/drawing/2016/5/13/chartex" xmlns:cx8="http://schemas.microsoft.com/office/drawing/2016/5/14/chartex" xmlns:mc="http://schemas.openxmlformats.org/markup-compatibility/2006" xmlns:aink="http://schemas.microsoft.com/office/drawing/2016/ink" xmlns:am3d="http://schemas.microsoft.com/office/drawing/2017/model3d" xmlns:o="urn:schemas-microsoft-com:office:office" xmlns:oel="http://schemas.microsoft.com/office/2019/extlst" xmlns:r="http://schemas.openxmlformats.org/officeDocument/2006/relationships" xmlns:m="http://schemas.openxmlformats.org/officeDocument/2006/math" xmlns:v="urn:schemas-microsoft-com:vml" xmlns:wp14="http://schemas.microsoft.com/office/word/2010/wordprocessingDrawing" xmlns:wp="http://schemas.openxmlformats.org/drawingml/2006/wordprocessingDrawing" xmlns:w10="urn:schemas-microsoft-com:office:word" xmlns:w="http://schemas.openxmlformats.org/wordprocessingml/2006/main" xmlns:w14="http://schemas.microsoft.com/office/word/2010/wordml" xmlns:w15="http://schemas.microsoft.com/office/word/2012/wordml" xmlns:w16cex="http://schemas.microsoft.com/office/word/2018/wordml/cex" xmlns:w16cid="http://schemas.microsoft.com/office/word/2016/wordml/cid" xmlns:w16="http://schemas.microsoft.com/office/word/2018/wordml" xmlns:w16du="http://schemas.microsoft.com/office/word/2023/wordml/word16du" xmlns:w16sdtdh="http://schemas.microsoft.com/office/word/2020/wordml/sdtdatahash" xmlns:w16sdtfl="http://schemas.microsoft.com/office/word/2024/wordml/sdtformatlock" xmlns:w16se="http://schemas.microsoft.com/office/word/2015/wordml/symex" xmlns:wpg="http://schemas.microsoft.com/office/word/2010/wordprocessingGroup" xmlns:wpi="http://schemas.microsoft.com/office/word/2010/wordprocessingInk" xmlns:wne="http://schemas.microsoft.com/office/word/2006/wordml" xmlns:wps="http://schemas.microsoft.com/office/word/2010/wordprocessingShape" mc:Ignorable="w14 w15 w16se w16cid w16 w16cex w16sdtdh w16sdtfl w16du wp14">
+  <w:p>
+    <w:pPr>
+      <w:pStyle w:val="Footer"/>
+    </w:pPr>
+  </w:p>
+</w:ftr>
+</file>
+
+<file path=word/footer2.xml><?xml version="1.0" encoding="utf-8"?>
 <w:ftr xmlns:wpc="http://schemas.microsoft.com/office/word/2010/wordprocessingCanvas" xmlns:cx="http://schemas.microsoft.com/office/drawing/2014/chartex" xmlns:cx1="http://schemas.microsoft.com/office/drawing/2015/9/8/chartex" xmlns:cx2="http://schemas.microsoft.com/office/drawing/2015/10/21/chartex" xmlns:cx3="http://schemas.microsoft.com/office/drawing/2016/5/9/chartex" xmlns:cx4="http://schemas.microsoft.com/office/drawing/2016/5/10/chartex" xmlns:cx5="http://schemas.microsoft.com/office/drawing/2016/5/11/chartex" xmlns:cx6="http://schemas.microsoft.com/office/drawing/2016/5/12/chartex" xmlns:cx7="http://schemas.microsoft.com/office/drawing/2016/5/13/chartex" xmlns:cx8="http://schemas.microsoft.com/office/drawing/2016/5/14/chartex" xmlns:mc="http://schemas.openxmlformats.org/markup-compatibility/2006" xmlns:aink="http://schemas.microsoft.com/office/drawing/2016/ink" xmlns:am3d="http://schemas.microsoft.com/office/drawing/2017/model3d" xmlns:o="urn:schemas-microsoft-com:office:office" xmlns:oel="http://schemas.microsoft.com/office/2019/extlst" xmlns:r="http://schemas.openxmlformats.org/officeDocument/2006/relationships" xmlns:m="http://schemas.openxmlformats.org/officeDocument/2006/math" xmlns:v="urn:schemas-microsoft-com:vml" xmlns:wp14="http://schemas.microsoft.com/office/word/2010/wordprocessingDrawing" xmlns:wp="http://schemas.openxmlformats.org/drawingml/2006/wordprocessingDrawing" xmlns:w10="urn:schemas-microsoft-com:office:word" xmlns:w="http://schemas.openxmlformats.org/wordprocessingml/2006/main" xmlns:w14="http://schemas.microsoft.com/office/word/2010/wordml" xmlns:w15="http://schemas.microsoft.com/office/word/2012/wordml" xmlns:w16cex="http://schemas.microsoft.com/office/word/2018/wordml/cex" xmlns:w16cid="http://schemas.microsoft.com/office/word/2016/wordml/cid" xmlns:w16="http://schemas.microsoft.com/office/word/2018/wordml" xmlns:w16du="http://schemas.microsoft.com/office/word/2023/wordml/word16du" xmlns:w16sdtdh="http://schemas.microsoft.com/office/word/2020/wordml/sdtdatahash" xmlns:w16sdtfl="http://schemas.microsoft.com/office/word/2024/wordml/sdtformatlock" xmlns:w16se="http://schemas.microsoft.com/office/word/2015/wordml/symex" xmlns:wpg="http://schemas.microsoft.com/office/word/2010/wordprocessingGroup" xmlns:wpi="http://schemas.microsoft.com/office/word/2010/wordprocessingInk" xmlns:wne="http://schemas.microsoft.com/office/word/2006/wordml" xmlns:wps="http://schemas.microsoft.com/office/word/2010/wordprocessingShape" mc:Ignorable="w14 w15 w16se w16cid w16 w16cex w16sdtdh w16sdtfl w16du wp14">
   <w:tbl>
     <w:tblPr>
@@ -7161,6 +6840,16 @@
 </w:ftr>
 </file>
 
+<file path=word/footer3.xml><?xml version="1.0" encoding="utf-8"?>
+<w:ftr xmlns:wpc="http://schemas.microsoft.com/office/word/2010/wordprocessingCanvas" xmlns:cx="http://schemas.microsoft.com/office/drawing/2014/chartex" xmlns:cx1="http://schemas.microsoft.com/office/drawing/2015/9/8/chartex" xmlns:cx2="http://schemas.microsoft.com/office/drawing/2015/10/21/chartex" xmlns:cx3="http://schemas.microsoft.com/office/drawing/2016/5/9/chartex" xmlns:cx4="http://schemas.microsoft.com/office/drawing/2016/5/10/chartex" xmlns:cx5="http://schemas.microsoft.com/office/drawing/2016/5/11/chartex" xmlns:cx6="http://schemas.microsoft.com/office/drawing/2016/5/12/chartex" xmlns:cx7="http://schemas.microsoft.com/office/drawing/2016/5/13/chartex" xmlns:cx8="http://schemas.microsoft.com/office/drawing/2016/5/14/chartex" xmlns:mc="http://schemas.openxmlformats.org/markup-compatibility/2006" xmlns:aink="http://schemas.microsoft.com/office/drawing/2016/ink" xmlns:am3d="http://schemas.microsoft.com/office/drawing/2017/model3d" xmlns:o="urn:schemas-microsoft-com:office:office" xmlns:oel="http://schemas.microsoft.com/office/2019/extlst" xmlns:r="http://schemas.openxmlformats.org/officeDocument/2006/relationships" xmlns:m="http://schemas.openxmlformats.org/officeDocument/2006/math" xmlns:v="urn:schemas-microsoft-com:vml" xmlns:wp14="http://schemas.microsoft.com/office/word/2010/wordprocessingDrawing" xmlns:wp="http://schemas.openxmlformats.org/drawingml/2006/wordprocessingDrawing" xmlns:w10="urn:schemas-microsoft-com:office:word" xmlns:w="http://schemas.openxmlformats.org/wordprocessingml/2006/main" xmlns:w14="http://schemas.microsoft.com/office/word/2010/wordml" xmlns:w15="http://schemas.microsoft.com/office/word/2012/wordml" xmlns:w16cex="http://schemas.microsoft.com/office/word/2018/wordml/cex" xmlns:w16cid="http://schemas.microsoft.com/office/word/2016/wordml/cid" xmlns:w16="http://schemas.microsoft.com/office/word/2018/wordml" xmlns:w16du="http://schemas.microsoft.com/office/word/2023/wordml/word16du" xmlns:w16sdtdh="http://schemas.microsoft.com/office/word/2020/wordml/sdtdatahash" xmlns:w16sdtfl="http://schemas.microsoft.com/office/word/2024/wordml/sdtformatlock" xmlns:w16se="http://schemas.microsoft.com/office/word/2015/wordml/symex" xmlns:wpg="http://schemas.microsoft.com/office/word/2010/wordprocessingGroup" xmlns:wpi="http://schemas.microsoft.com/office/word/2010/wordprocessingInk" xmlns:wne="http://schemas.microsoft.com/office/word/2006/wordml" xmlns:wps="http://schemas.microsoft.com/office/word/2010/wordprocessingShape" mc:Ignorable="w14 w15 w16se w16cid w16 w16cex w16sdtdh w16sdtfl w16du wp14">
+  <w:p>
+    <w:pPr>
+      <w:pStyle w:val="Footer"/>
+    </w:pPr>
+  </w:p>
+</w:ftr>
+</file>
+
 <file path=word/footnotes.xml><?xml version="1.0" encoding="utf-8"?>
 <w:footnotes xmlns:wpc="http://schemas.microsoft.com/office/word/2010/wordprocessingCanvas" xmlns:cx="http://schemas.microsoft.com/office/drawing/2014/chartex" xmlns:cx1="http://schemas.microsoft.com/office/drawing/2015/9/8/chartex" xmlns:cx2="http://schemas.microsoft.com/office/drawing/2015/10/21/chartex" xmlns:cx3="http://schemas.microsoft.com/office/drawing/2016/5/9/chartex" xmlns:cx4="http://schemas.microsoft.com/office/drawing/2016/5/10/chartex" xmlns:cx5="http://schemas.microsoft.com/office/drawing/2016/5/11/chartex" xmlns:cx6="http://schemas.microsoft.com/office/drawing/2016/5/12/chartex" xmlns:cx7="http://schemas.microsoft.com/office/drawing/2016/5/13/chartex" xmlns:cx8="http://schemas.microsoft.com/office/drawing/2016/5/14/chartex" xmlns:mc="http://schemas.openxmlformats.org/markup-compatibility/2006" xmlns:aink="http://schemas.microsoft.com/office/drawing/2016/ink" xmlns:am3d="http://schemas.microsoft.com/office/drawing/2017/model3d" xmlns:o="urn:schemas-microsoft-com:office:office" xmlns:oel="http://schemas.microsoft.com/office/2019/extlst" xmlns:r="http://schemas.openxmlformats.org/officeDocument/2006/relationships" xmlns:m="http://schemas.openxmlformats.org/officeDocument/2006/math" xmlns:v="urn:schemas-microsoft-com:vml" xmlns:wp14="http://schemas.microsoft.com/office/word/2010/wordprocessingDrawing" xmlns:wp="http://schemas.openxmlformats.org/drawingml/2006/wordprocessingDrawing" xmlns:w10="urn:schemas-microsoft-com:office:word" xmlns:w="http://schemas.openxmlformats.org/wordprocessingml/2006/main" xmlns:w14="http://schemas.microsoft.com/office/word/2010/wordml" xmlns:w15="http://schemas.microsoft.com/office/word/2012/wordml" xmlns:w16cex="http://schemas.microsoft.com/office/word/2018/wordml/cex" xmlns:w16cid="http://schemas.microsoft.com/office/word/2016/wordml/cid" xmlns:w16="http://schemas.microsoft.com/office/word/2018/wordml" xmlns:w16du="http://schemas.microsoft.com/office/word/2023/wordml/word16du" xmlns:w16sdtdh="http://schemas.microsoft.com/office/word/2020/wordml/sdtdatahash" xmlns:w16sdtfl="http://schemas.microsoft.com/office/word/2024/wordml/sdtformatlock" xmlns:w16se="http://schemas.microsoft.com/office/word/2015/wordml/symex" xmlns:wpg="http://schemas.microsoft.com/office/word/2010/wordprocessingGroup" xmlns:wpi="http://schemas.microsoft.com/office/word/2010/wordprocessingInk" xmlns:wne="http://schemas.microsoft.com/office/word/2006/wordml" xmlns:wps="http://schemas.microsoft.com/office/word/2010/wordprocessingShape" mc:Ignorable="w14 w15 w16se w16cid w16 w16cex w16sdtdh w16sdtfl w16du wp14">
   <w:footnote w:type="separator" w:id="-1">
@@ -7187,6 +6876,16 @@
 </file>
 
 <file path=word/header1.xml><?xml version="1.0" encoding="utf-8"?>
+<w:hdr xmlns:wpc="http://schemas.microsoft.com/office/word/2010/wordprocessingCanvas" xmlns:cx="http://schemas.microsoft.com/office/drawing/2014/chartex" xmlns:cx1="http://schemas.microsoft.com/office/drawing/2015/9/8/chartex" xmlns:cx2="http://schemas.microsoft.com/office/drawing/2015/10/21/chartex" xmlns:cx3="http://schemas.microsoft.com/office/drawing/2016/5/9/chartex" xmlns:cx4="http://schemas.microsoft.com/office/drawing/2016/5/10/chartex" xmlns:cx5="http://schemas.microsoft.com/office/drawing/2016/5/11/chartex" xmlns:cx6="http://schemas.microsoft.com/office/drawing/2016/5/12/chartex" xmlns:cx7="http://schemas.microsoft.com/office/drawing/2016/5/13/chartex" xmlns:cx8="http://schemas.microsoft.com/office/drawing/2016/5/14/chartex" xmlns:mc="http://schemas.openxmlformats.org/markup-compatibility/2006" xmlns:aink="http://schemas.microsoft.com/office/drawing/2016/ink" xmlns:am3d="http://schemas.microsoft.com/office/drawing/2017/model3d" xmlns:o="urn:schemas-microsoft-com:office:office" xmlns:oel="http://schemas.microsoft.com/office/2019/extlst" xmlns:r="http://schemas.openxmlformats.org/officeDocument/2006/relationships" xmlns:m="http://schemas.openxmlformats.org/officeDocument/2006/math" xmlns:v="urn:schemas-microsoft-com:vml" xmlns:wp14="http://schemas.microsoft.com/office/word/2010/wordprocessingDrawing" xmlns:wp="http://schemas.openxmlformats.org/drawingml/2006/wordprocessingDrawing" xmlns:w10="urn:schemas-microsoft-com:office:word" xmlns:w="http://schemas.openxmlformats.org/wordprocessingml/2006/main" xmlns:w14="http://schemas.microsoft.com/office/word/2010/wordml" xmlns:w15="http://schemas.microsoft.com/office/word/2012/wordml" xmlns:w16cex="http://schemas.microsoft.com/office/word/2018/wordml/cex" xmlns:w16cid="http://schemas.microsoft.com/office/word/2016/wordml/cid" xmlns:w16="http://schemas.microsoft.com/office/word/2018/wordml" xmlns:w16du="http://schemas.microsoft.com/office/word/2023/wordml/word16du" xmlns:w16sdtdh="http://schemas.microsoft.com/office/word/2020/wordml/sdtdatahash" xmlns:w16sdtfl="http://schemas.microsoft.com/office/word/2024/wordml/sdtformatlock" xmlns:w16se="http://schemas.microsoft.com/office/word/2015/wordml/symex" xmlns:wpg="http://schemas.microsoft.com/office/word/2010/wordprocessingGroup" xmlns:wpi="http://schemas.microsoft.com/office/word/2010/wordprocessingInk" xmlns:wne="http://schemas.microsoft.com/office/word/2006/wordml" xmlns:wps="http://schemas.microsoft.com/office/word/2010/wordprocessingShape" mc:Ignorable="w14 w15 w16se w16cid w16 w16cex w16sdtdh w16sdtfl w16du wp14">
+  <w:p>
+    <w:pPr>
+      <w:pStyle w:val="Header"/>
+    </w:pPr>
+  </w:p>
+</w:hdr>
+</file>
+
+<file path=word/header2.xml><?xml version="1.0" encoding="utf-8"?>
 <w:hdr xmlns:wpc="http://schemas.microsoft.com/office/word/2010/wordprocessingCanvas" xmlns:cx="http://schemas.microsoft.com/office/drawing/2014/chartex" xmlns:cx1="http://schemas.microsoft.com/office/drawing/2015/9/8/chartex" xmlns:cx2="http://schemas.microsoft.com/office/drawing/2015/10/21/chartex" xmlns:cx3="http://schemas.microsoft.com/office/drawing/2016/5/9/chartex" xmlns:cx4="http://schemas.microsoft.com/office/drawing/2016/5/10/chartex" xmlns:cx5="http://schemas.microsoft.com/office/drawing/2016/5/11/chartex" xmlns:cx6="http://schemas.microsoft.com/office/drawing/2016/5/12/chartex" xmlns:cx7="http://schemas.microsoft.com/office/drawing/2016/5/13/chartex" xmlns:cx8="http://schemas.microsoft.com/office/drawing/2016/5/14/chartex" xmlns:mc="http://schemas.openxmlformats.org/markup-compatibility/2006" xmlns:aink="http://schemas.microsoft.com/office/drawing/2016/ink" xmlns:am3d="http://schemas.microsoft.com/office/drawing/2017/model3d" xmlns:o="urn:schemas-microsoft-com:office:office" xmlns:oel="http://schemas.microsoft.com/office/2019/extlst" xmlns:r="http://schemas.openxmlformats.org/officeDocument/2006/relationships" xmlns:m="http://schemas.openxmlformats.org/officeDocument/2006/math" xmlns:v="urn:schemas-microsoft-com:vml" xmlns:wp14="http://schemas.microsoft.com/office/word/2010/wordprocessingDrawing" xmlns:wp="http://schemas.openxmlformats.org/drawingml/2006/wordprocessingDrawing" xmlns:w10="urn:schemas-microsoft-com:office:word" xmlns:w="http://schemas.openxmlformats.org/wordprocessingml/2006/main" xmlns:w14="http://schemas.microsoft.com/office/word/2010/wordml" xmlns:w15="http://schemas.microsoft.com/office/word/2012/wordml" xmlns:w16cex="http://schemas.microsoft.com/office/word/2018/wordml/cex" xmlns:w16cid="http://schemas.microsoft.com/office/word/2016/wordml/cid" xmlns:w16="http://schemas.microsoft.com/office/word/2018/wordml" xmlns:w16du="http://schemas.microsoft.com/office/word/2023/wordml/word16du" xmlns:w16sdtdh="http://schemas.microsoft.com/office/word/2020/wordml/sdtdatahash" xmlns:w16sdtfl="http://schemas.microsoft.com/office/word/2024/wordml/sdtformatlock" xmlns:w16se="http://schemas.microsoft.com/office/word/2015/wordml/symex" xmlns:wpg="http://schemas.microsoft.com/office/word/2010/wordprocessingGroup" xmlns:wpi="http://schemas.microsoft.com/office/word/2010/wordprocessingInk" xmlns:wne="http://schemas.microsoft.com/office/word/2006/wordml" xmlns:wps="http://schemas.microsoft.com/office/word/2010/wordprocessingShape" mc:Ignorable="w14 w15 w16se w16cid w16 w16cex w16sdtdh w16sdtfl w16du wp14">
   <w:p>
     <w:pPr>
@@ -7402,6 +7101,16 @@
       </w:rPr>
       <w:t>5</w:t>
     </w:r>
+  </w:p>
+</w:hdr>
+</file>
+
+<file path=word/header3.xml><?xml version="1.0" encoding="utf-8"?>
+<w:hdr xmlns:wpc="http://schemas.microsoft.com/office/word/2010/wordprocessingCanvas" xmlns:cx="http://schemas.microsoft.com/office/drawing/2014/chartex" xmlns:cx1="http://schemas.microsoft.com/office/drawing/2015/9/8/chartex" xmlns:cx2="http://schemas.microsoft.com/office/drawing/2015/10/21/chartex" xmlns:cx3="http://schemas.microsoft.com/office/drawing/2016/5/9/chartex" xmlns:cx4="http://schemas.microsoft.com/office/drawing/2016/5/10/chartex" xmlns:cx5="http://schemas.microsoft.com/office/drawing/2016/5/11/chartex" xmlns:cx6="http://schemas.microsoft.com/office/drawing/2016/5/12/chartex" xmlns:cx7="http://schemas.microsoft.com/office/drawing/2016/5/13/chartex" xmlns:cx8="http://schemas.microsoft.com/office/drawing/2016/5/14/chartex" xmlns:mc="http://schemas.openxmlformats.org/markup-compatibility/2006" xmlns:aink="http://schemas.microsoft.com/office/drawing/2016/ink" xmlns:am3d="http://schemas.microsoft.com/office/drawing/2017/model3d" xmlns:o="urn:schemas-microsoft-com:office:office" xmlns:oel="http://schemas.microsoft.com/office/2019/extlst" xmlns:r="http://schemas.openxmlformats.org/officeDocument/2006/relationships" xmlns:m="http://schemas.openxmlformats.org/officeDocument/2006/math" xmlns:v="urn:schemas-microsoft-com:vml" xmlns:wp14="http://schemas.microsoft.com/office/word/2010/wordprocessingDrawing" xmlns:wp="http://schemas.openxmlformats.org/drawingml/2006/wordprocessingDrawing" xmlns:w10="urn:schemas-microsoft-com:office:word" xmlns:w="http://schemas.openxmlformats.org/wordprocessingml/2006/main" xmlns:w14="http://schemas.microsoft.com/office/word/2010/wordml" xmlns:w15="http://schemas.microsoft.com/office/word/2012/wordml" xmlns:w16cex="http://schemas.microsoft.com/office/word/2018/wordml/cex" xmlns:w16cid="http://schemas.microsoft.com/office/word/2016/wordml/cid" xmlns:w16="http://schemas.microsoft.com/office/word/2018/wordml" xmlns:w16du="http://schemas.microsoft.com/office/word/2023/wordml/word16du" xmlns:w16sdtdh="http://schemas.microsoft.com/office/word/2020/wordml/sdtdatahash" xmlns:w16sdtfl="http://schemas.microsoft.com/office/word/2024/wordml/sdtformatlock" xmlns:w16se="http://schemas.microsoft.com/office/word/2015/wordml/symex" xmlns:wpg="http://schemas.microsoft.com/office/word/2010/wordprocessingGroup" xmlns:wpi="http://schemas.microsoft.com/office/word/2010/wordprocessingInk" xmlns:wne="http://schemas.microsoft.com/office/word/2006/wordml" xmlns:wps="http://schemas.microsoft.com/office/word/2010/wordprocessingShape" mc:Ignorable="w14 w15 w16se w16cid w16 w16cex w16sdtdh w16sdtfl w16du wp14">
+  <w:p>
+    <w:pPr>
+      <w:pStyle w:val="Header"/>
+    </w:pPr>
   </w:p>
 </w:hdr>
 </file>
@@ -13775,6 +13484,7 @@
   <w:style w:type="character" w:default="1" w:styleId="DefaultParagraphFont">
     <w:name w:val="Default Paragraph Font"/>
     <w:uiPriority w:val="1"/>
+    <w:semiHidden/>
     <w:unhideWhenUsed/>
   </w:style>
   <w:style w:type="table" w:default="1" w:styleId="TableNormal">
